--- a/Documentation/Test_Plan/Industrial_Consulting_Test_Plan.docx
+++ b/Documentation/Test_Plan/Industrial_Consulting_Test_Plan.docx
@@ -266,12 +266,19 @@
             <w:pPr>
               <w:spacing w:line="360" w:lineRule="auto"/>
               <w:ind w:left="0" w:firstLine="0"/>
-              <w:jc w:val="left"/>
-              <w:rPr>
-                <w:sz w:val="24"/>
-                <w:szCs w:val="24"/>
-              </w:rPr>
-            </w:pPr>
+              <w:jc w:val="center"/>
+              <w:rPr>
+                <w:sz w:val="24"/>
+                <w:szCs w:val="24"/>
+              </w:rPr>
+            </w:pPr>
+            <w:r>
+              <w:rPr>
+                <w:sz w:val="24"/>
+                <w:szCs w:val="24"/>
+              </w:rPr>
+              <w:t>Edit URL</w:t>
+            </w:r>
           </w:p>
         </w:tc>
         <w:tc>
@@ -288,6 +295,13 @@
                 <w:szCs w:val="24"/>
               </w:rPr>
             </w:pPr>
+            <w:r>
+              <w:rPr>
+                <w:sz w:val="24"/>
+                <w:szCs w:val="24"/>
+              </w:rPr>
+              <w:t>Dashboard will allow URL to be changed</w:t>
+            </w:r>
           </w:p>
         </w:tc>
         <w:tc>
@@ -355,7 +369,7 @@
             <w:pPr>
               <w:spacing w:line="360" w:lineRule="auto"/>
               <w:ind w:left="0" w:firstLine="0"/>
-              <w:jc w:val="left"/>
+              <w:jc w:val="center"/>
               <w:rPr>
                 <w:sz w:val="24"/>
                 <w:szCs w:val="24"/>

--- a/Documentation/Test_Plan/Industrial_Consulting_Test_Plan.docx
+++ b/Documentation/Test_Plan/Industrial_Consulting_Test_Plan.docx
@@ -375,6 +375,41 @@
                 <w:szCs w:val="24"/>
               </w:rPr>
             </w:pPr>
+            <w:r>
+              <w:rPr>
+                <w:sz w:val="24"/>
+                <w:szCs w:val="24"/>
+              </w:rPr>
+              <w:t xml:space="preserve">Make a request every x time </w:t>
+            </w:r>
+            <w:r>
+              <w:rPr>
+                <w:sz w:val="24"/>
+                <w:szCs w:val="24"/>
+              </w:rPr>
+              <w:br/>
+            </w:r>
+            <w:r>
+              <w:rPr>
+                <w:sz w:val="24"/>
+                <w:szCs w:val="24"/>
+              </w:rPr>
+              <w:t>(</w:t>
+            </w:r>
+            <w:r>
+              <w:rPr>
+                <w:sz w:val="24"/>
+                <w:szCs w:val="24"/>
+              </w:rPr>
+              <w:t xml:space="preserve">2 </w:t>
+            </w:r>
+            <w:r>
+              <w:rPr>
+                <w:sz w:val="24"/>
+                <w:szCs w:val="24"/>
+              </w:rPr>
+              <w:t>minutes)</w:t>
+            </w:r>
           </w:p>
         </w:tc>
         <w:tc>
@@ -458,12 +493,26 @@
             <w:pPr>
               <w:spacing w:line="360" w:lineRule="auto"/>
               <w:ind w:left="0" w:firstLine="0"/>
-              <w:jc w:val="left"/>
-              <w:rPr>
-                <w:sz w:val="24"/>
-                <w:szCs w:val="24"/>
-              </w:rPr>
-            </w:pPr>
+              <w:jc w:val="center"/>
+              <w:rPr>
+                <w:sz w:val="24"/>
+                <w:szCs w:val="24"/>
+              </w:rPr>
+            </w:pPr>
+            <w:r>
+              <w:rPr>
+                <w:sz w:val="24"/>
+                <w:szCs w:val="24"/>
+              </w:rPr>
+              <w:t>Edit</w:t>
+            </w:r>
+            <w:r>
+              <w:rPr>
+                <w:sz w:val="24"/>
+                <w:szCs w:val="24"/>
+              </w:rPr>
+              <w:t xml:space="preserve"> a test plan</w:t>
+            </w:r>
           </w:p>
         </w:tc>
         <w:tc>
@@ -547,12 +596,211 @@
             <w:pPr>
               <w:spacing w:line="360" w:lineRule="auto"/>
               <w:ind w:left="0" w:firstLine="0"/>
-              <w:jc w:val="left"/>
-              <w:rPr>
-                <w:sz w:val="24"/>
-                <w:szCs w:val="24"/>
-              </w:rPr>
-            </w:pPr>
+              <w:jc w:val="center"/>
+              <w:rPr>
+                <w:sz w:val="24"/>
+                <w:szCs w:val="24"/>
+              </w:rPr>
+            </w:pPr>
+            <w:r>
+              <w:rPr>
+                <w:sz w:val="24"/>
+                <w:szCs w:val="24"/>
+              </w:rPr>
+              <w:t>Performance testing</w:t>
+            </w:r>
+          </w:p>
+        </w:tc>
+        <w:tc>
+          <w:tcPr>
+            <w:tcW w:w="2127" w:type="dxa"/>
+          </w:tcPr>
+          <w:p>
+            <w:pPr>
+              <w:spacing w:line="360" w:lineRule="auto"/>
+              <w:ind w:left="0" w:firstLine="0"/>
+              <w:jc w:val="left"/>
+              <w:rPr>
+                <w:sz w:val="24"/>
+                <w:szCs w:val="24"/>
+              </w:rPr>
+            </w:pPr>
+          </w:p>
+        </w:tc>
+        <w:tc>
+          <w:tcPr>
+            <w:tcW w:w="2409" w:type="dxa"/>
+          </w:tcPr>
+          <w:p>
+            <w:pPr>
+              <w:spacing w:line="360" w:lineRule="auto"/>
+              <w:ind w:left="0" w:firstLine="0"/>
+              <w:jc w:val="left"/>
+              <w:rPr>
+                <w:sz w:val="24"/>
+                <w:szCs w:val="24"/>
+              </w:rPr>
+            </w:pPr>
+            <w:r>
+              <w:rPr>
+                <w:sz w:val="24"/>
+                <w:szCs w:val="24"/>
+              </w:rPr>
+              <w:t>PASS</w:t>
+            </w:r>
+          </w:p>
+        </w:tc>
+        <w:tc>
+          <w:tcPr>
+            <w:tcW w:w="1843" w:type="dxa"/>
+          </w:tcPr>
+          <w:p>
+            <w:pPr>
+              <w:spacing w:line="360" w:lineRule="auto"/>
+              <w:ind w:left="0" w:firstLine="0"/>
+              <w:jc w:val="left"/>
+              <w:rPr>
+                <w:sz w:val="24"/>
+                <w:szCs w:val="24"/>
+              </w:rPr>
+            </w:pPr>
+          </w:p>
+        </w:tc>
+        <w:tc>
+          <w:tcPr>
+            <w:tcW w:w="1508" w:type="dxa"/>
+          </w:tcPr>
+          <w:p>
+            <w:pPr>
+              <w:spacing w:line="360" w:lineRule="auto"/>
+              <w:ind w:left="0" w:firstLine="0"/>
+              <w:jc w:val="left"/>
+              <w:rPr>
+                <w:sz w:val="24"/>
+                <w:szCs w:val="24"/>
+              </w:rPr>
+            </w:pPr>
+          </w:p>
+        </w:tc>
+      </w:tr>
+      <w:tr>
+        <w:tc>
+          <w:tcPr>
+            <w:tcW w:w="1985" w:type="dxa"/>
+          </w:tcPr>
+          <w:p>
+            <w:pPr>
+              <w:spacing w:line="360" w:lineRule="auto"/>
+              <w:ind w:left="0" w:firstLine="0"/>
+              <w:jc w:val="center"/>
+              <w:rPr>
+                <w:sz w:val="24"/>
+                <w:szCs w:val="24"/>
+              </w:rPr>
+            </w:pPr>
+            <w:r>
+              <w:rPr>
+                <w:sz w:val="24"/>
+                <w:szCs w:val="24"/>
+              </w:rPr>
+              <w:t>Load testing</w:t>
+            </w:r>
+          </w:p>
+        </w:tc>
+        <w:tc>
+          <w:tcPr>
+            <w:tcW w:w="2127" w:type="dxa"/>
+          </w:tcPr>
+          <w:p>
+            <w:pPr>
+              <w:spacing w:line="360" w:lineRule="auto"/>
+              <w:ind w:left="0" w:firstLine="0"/>
+              <w:jc w:val="left"/>
+              <w:rPr>
+                <w:sz w:val="24"/>
+                <w:szCs w:val="24"/>
+              </w:rPr>
+            </w:pPr>
+          </w:p>
+        </w:tc>
+        <w:tc>
+          <w:tcPr>
+            <w:tcW w:w="2409" w:type="dxa"/>
+          </w:tcPr>
+          <w:p>
+            <w:pPr>
+              <w:spacing w:line="360" w:lineRule="auto"/>
+              <w:ind w:left="0" w:firstLine="0"/>
+              <w:jc w:val="left"/>
+              <w:rPr>
+                <w:sz w:val="24"/>
+                <w:szCs w:val="24"/>
+              </w:rPr>
+            </w:pPr>
+            <w:r>
+              <w:rPr>
+                <w:sz w:val="24"/>
+                <w:szCs w:val="24"/>
+              </w:rPr>
+              <w:t>PASS</w:t>
+            </w:r>
+          </w:p>
+        </w:tc>
+        <w:tc>
+          <w:tcPr>
+            <w:tcW w:w="1843" w:type="dxa"/>
+          </w:tcPr>
+          <w:p>
+            <w:pPr>
+              <w:spacing w:line="360" w:lineRule="auto"/>
+              <w:ind w:left="0" w:firstLine="0"/>
+              <w:jc w:val="left"/>
+              <w:rPr>
+                <w:sz w:val="24"/>
+                <w:szCs w:val="24"/>
+              </w:rPr>
+            </w:pPr>
+          </w:p>
+        </w:tc>
+        <w:tc>
+          <w:tcPr>
+            <w:tcW w:w="1508" w:type="dxa"/>
+          </w:tcPr>
+          <w:p>
+            <w:pPr>
+              <w:spacing w:line="360" w:lineRule="auto"/>
+              <w:ind w:left="0" w:firstLine="0"/>
+              <w:jc w:val="left"/>
+              <w:rPr>
+                <w:sz w:val="24"/>
+                <w:szCs w:val="24"/>
+              </w:rPr>
+            </w:pPr>
+          </w:p>
+        </w:tc>
+      </w:tr>
+      <w:tr>
+        <w:tc>
+          <w:tcPr>
+            <w:tcW w:w="1985" w:type="dxa"/>
+          </w:tcPr>
+          <w:p>
+            <w:pPr>
+              <w:spacing w:line="360" w:lineRule="auto"/>
+              <w:ind w:left="0" w:firstLine="0"/>
+              <w:jc w:val="center"/>
+              <w:rPr>
+                <w:sz w:val="24"/>
+                <w:szCs w:val="24"/>
+              </w:rPr>
+            </w:pPr>
+            <w:r>
+              <w:rPr>
+                <w:sz w:val="24"/>
+                <w:szCs w:val="24"/>
+              </w:rPr>
+              <w:t>Blue/green testing</w:t>
+            </w:r>
           </w:p>
         </w:tc>
         <w:tc>
